--- a/TWITTER HATE SPEECH CLASSIFICATION.docx
+++ b/TWITTER HATE SPEECH CLASSIFICATION.docx
@@ -201,8 +201,8 @@
           <w:b/>
           <w:bCs/>
           <w:color w:val="000000" w:themeColor="text1"/>
-          <w:sz w:val="28"/>
-          <w:szCs w:val="28"/>
+          <w:sz w:val="16"/>
+          <w:szCs w:val="16"/>
           <w:lang w:eastAsia="en-IN"/>
         </w:rPr>
       </w:pPr>
@@ -212,11 +212,23 @@
           <w:b/>
           <w:bCs/>
           <w:color w:val="000000" w:themeColor="text1"/>
-          <w:sz w:val="28"/>
-          <w:szCs w:val="28"/>
+          <w:sz w:val="16"/>
+          <w:szCs w:val="16"/>
           <w:lang w:eastAsia="en-IN"/>
         </w:rPr>
         <w:t xml:space="preserve">SOURCE CODE LINK - </w:t>
+      </w:r>
+      <w:r>
+        <w:rPr>
+          <w:rFonts w:ascii="Times New Roman" w:eastAsia="Times New Roman" w:hAnsi="Times New Roman" w:cs="Times New Roman"/>
+          <w:b/>
+          <w:bCs/>
+          <w:color w:val="000000" w:themeColor="text1"/>
+          <w:sz w:val="16"/>
+          <w:szCs w:val="16"/>
+          <w:lang w:eastAsia="en-IN"/>
+        </w:rPr>
+        <w:t>https://github.com/Vaishali031203079391/NaturalLanguageProcessing/blob/master/NLP_PROJECT.ipynb</w:t>
       </w:r>
     </w:p>
     <w:p>
